--- a/report/Final Report.docx
+++ b/report/Final Report.docx
@@ -566,12 +566,22 @@
       </w:pPr>
       <w:bookmarkStart w:id="1" w:name="_Toc216639491"/>
       <w:r>
+        <w:lastRenderedPageBreak/>
         <w:t>DAFTAR ISI</w:t>
       </w:r>
       <w:bookmarkEnd w:id="1"/>
     </w:p>
     <w:sdt>
       <w:sdtPr>
+        <w:rPr>
+          <w:rFonts w:ascii="Times New Roman" w:eastAsiaTheme="minorHAnsi" w:hAnsi="Times New Roman" w:cs="Times New Roman"/>
+          <w:color w:val="auto"/>
+          <w:kern w:val="2"/>
+          <w:sz w:val="24"/>
+          <w:szCs w:val="24"/>
+          <w:lang w:val="en-ID"/>
+          <w14:ligatures w14:val="standardContextual"/>
+        </w:rPr>
         <w:id w:val="1149569011"/>
         <w:docPartObj>
           <w:docPartGallery w:val="Table of Contents"/>
@@ -580,16 +590,9 @@
       </w:sdtPr>
       <w:sdtEndPr>
         <w:rPr>
-          <w:rFonts w:ascii="Times New Roman" w:eastAsiaTheme="minorHAnsi" w:hAnsi="Times New Roman" w:cs="Times New Roman"/>
           <w:b/>
           <w:bCs/>
           <w:noProof/>
-          <w:color w:val="auto"/>
-          <w:kern w:val="2"/>
-          <w:sz w:val="24"/>
-          <w:szCs w:val="24"/>
-          <w:lang w:val="en-ID"/>
-          <w14:ligatures w14:val="standardContextual"/>
         </w:rPr>
       </w:sdtEndPr>
       <w:sdtContent>
@@ -3348,6 +3351,7 @@
       </w:pPr>
       <w:bookmarkStart w:id="2" w:name="_Toc216639492"/>
       <w:r>
+        <w:lastRenderedPageBreak/>
         <w:t>PENDAHULUAN</w:t>
       </w:r>
       <w:bookmarkEnd w:id="2"/>
@@ -4429,6 +4433,7 @@
       </w:pPr>
       <w:bookmarkStart w:id="4" w:name="_Toc216639494"/>
       <w:r>
+        <w:lastRenderedPageBreak/>
         <w:t>RUMUSAN MASALAH</w:t>
       </w:r>
       <w:bookmarkEnd w:id="4"/>
@@ -5180,6 +5185,7 @@
       </w:pPr>
       <w:bookmarkStart w:id="6" w:name="_Toc216639496"/>
       <w:r>
+        <w:lastRenderedPageBreak/>
         <w:t>MANFAAT PENELITIAN</w:t>
       </w:r>
       <w:bookmarkEnd w:id="6"/>
@@ -5675,6 +5681,7 @@
       </w:pPr>
       <w:bookmarkStart w:id="7" w:name="_Toc216639497"/>
       <w:r>
+        <w:lastRenderedPageBreak/>
         <w:t>TINAJAUN PUSTAKA</w:t>
       </w:r>
       <w:bookmarkEnd w:id="7"/>
@@ -6647,6 +6654,7 @@
       </w:pPr>
       <w:bookmarkStart w:id="10" w:name="_Toc216639500"/>
       <w:r>
+        <w:lastRenderedPageBreak/>
         <w:t>LEAST SQUARES GAN (LSGAN)</w:t>
       </w:r>
       <w:bookmarkEnd w:id="10"/>
@@ -7505,6 +7513,7 @@
       </w:pPr>
       <w:bookmarkStart w:id="11" w:name="_Toc216639501"/>
       <w:r>
+        <w:lastRenderedPageBreak/>
         <w:t>METODOLOGI</w:t>
       </w:r>
       <w:bookmarkEnd w:id="11"/>
@@ -8441,6 +8450,7 @@
       </w:pPr>
       <w:bookmarkStart w:id="16" w:name="_Toc216639506"/>
       <w:r>
+        <w:lastRenderedPageBreak/>
         <w:t>ARSITEKTUR MODEL</w:t>
       </w:r>
       <w:bookmarkEnd w:id="16"/>
@@ -9349,6 +9359,7 @@
       </w:pPr>
       <w:bookmarkStart w:id="19" w:name="_Toc216639509"/>
       <w:r>
+        <w:lastRenderedPageBreak/>
         <w:t>IMPLEMENTASI DAN HASIL</w:t>
       </w:r>
       <w:bookmarkEnd w:id="19"/>
@@ -9966,6 +9977,7 @@
       </w:pPr>
       <w:proofErr w:type="spellStart"/>
       <w:r>
+        <w:lastRenderedPageBreak/>
         <w:t>Sementara</w:t>
       </w:r>
       <w:proofErr w:type="spellEnd"/>
@@ -10838,6 +10850,7 @@
       </w:pPr>
       <w:bookmarkStart w:id="20" w:name="_Toc216639510"/>
       <w:r>
+        <w:lastRenderedPageBreak/>
         <w:t>DISKUSI DAN LIMITASI</w:t>
       </w:r>
       <w:bookmarkEnd w:id="20"/>
@@ -12138,6 +12151,7 @@
       </w:pPr>
       <w:bookmarkStart w:id="22" w:name="_Toc216639512"/>
       <w:r>
+        <w:lastRenderedPageBreak/>
         <w:t>LIMITASI</w:t>
       </w:r>
       <w:bookmarkEnd w:id="22"/>
@@ -12739,6 +12753,7 @@
       </w:pPr>
       <w:bookmarkStart w:id="23" w:name="_Toc216639513"/>
       <w:r>
+        <w:lastRenderedPageBreak/>
         <w:t>REFRENSI</w:t>
       </w:r>
       <w:bookmarkEnd w:id="23"/>
@@ -15782,6 +15797,7 @@
   <w:style w:type="character" w:default="1" w:styleId="DefaultParagraphFont">
     <w:name w:val="Default Paragraph Font"/>
     <w:uiPriority w:val="1"/>
+    <w:semiHidden/>
     <w:unhideWhenUsed/>
   </w:style>
   <w:style w:type="table" w:default="1" w:styleId="TableNormal">
@@ -16478,7 +16494,10 @@
   <w:rsids>
     <w:rsidRoot w:val="0000074F"/>
     <w:rsid w:val="0000074F"/>
+    <w:rsid w:val="00436AD9"/>
+    <w:rsid w:val="005A66E1"/>
     <w:rsid w:val="00695BF8"/>
+    <w:rsid w:val="0081730D"/>
     <w:rsid w:val="00C51700"/>
   </w:rsids>
   <m:mathPr>
